--- a/Documentation/ProjetWebDoc.docx
+++ b/Documentation/ProjetWebDoc.docx
@@ -1273,7 +1273,13 @@
     </w:p>
     <w:p>
       <w:r>
-        <w:t>Le but du Projet Web était de faire un site vitrine en HTML et CSS du le thème de notre choix. Notre groupe avait choisis de faire un site de photo mais après un certain temps nous avons décidé de nous tourner vers un autre thème qui nous intéressait tous les deux. Nous avons donc réaliser un site automobile.</w:t>
+        <w:t xml:space="preserve">Le but du Projet Web était de faire un site vitrine en HTML et CSS du le thème de notre choix. Notre groupe avait choisis de faire un site de photo mais après un certain temps nous avons décidé de nous tourner vers un autre thème qui nous intéressait tous les deux. Nous avons donc </w:t>
+      </w:r>
+      <w:r>
+        <w:t>réalisé</w:t>
+      </w:r>
+      <w:r>
+        <w:t xml:space="preserve"> un site automobile.</w:t>
       </w:r>
     </w:p>
     <w:p/>
@@ -1301,8 +1307,21 @@
       <w:pPr>
         <w:jc w:val="both"/>
       </w:pPr>
-      <w:r>
-        <w:t>CountryCars est un site qui vous offre une expérience unique pour découvrir les voitures des différents pays. Nous avons sélectionné pour vous les 3 meilleures voitures de 3 pays différents, pour vous permettre de découvrir les spécificités de chaque marque. Notre site est là pour vous aider à mieux vous connaître en matière de voitures, et pour vous donner les informations nécessaires pour faire le meilleur choix. Rejoignez CountryCars dès maintenant et découvrez les voitures les plus populaires des différents pays.</w:t>
+      <w:proofErr w:type="spellStart"/>
+      <w:r>
+        <w:t>CountryCars</w:t>
+      </w:r>
+      <w:proofErr w:type="spellEnd"/>
+      <w:r>
+        <w:t xml:space="preserve"> est un site qui vous offre une expérience unique pour découvrir les voitures des différents pays. Nous avons sélectionné pour vous les 3 meilleures voitures de 3 pays différents, pour vous permettre de découvrir les spécificités de chaque marque. Notre site est là pour vous aider à mieux vous connaître en matière de voitures, et pour vous donner les informations nécessaires pour faire le meilleur choix. Rejoignez </w:t>
+      </w:r>
+      <w:proofErr w:type="spellStart"/>
+      <w:r>
+        <w:t>CountryCars</w:t>
+      </w:r>
+      <w:proofErr w:type="spellEnd"/>
+      <w:r>
+        <w:t xml:space="preserve"> dès maintenant et découvrez les voitures les plus populaires des différents pays.</w:t>
       </w:r>
     </w:p>
     <w:p>
@@ -1322,7 +1341,23 @@
     </w:p>
     <w:p>
       <w:r>
-        <w:t>Ce projet a été réalisé par Theo et Hugo, nous sommes tous les deux étudiants en Bachelor 1 Informatique a Ynov. Le but de ce site est de faire en sorte que des passionnés de voitures ou même encore des gens n’y connaissant rien puisse en apprendre plus sur l’univers de la voiture.</w:t>
+        <w:t xml:space="preserve">Ce projet a été réalisé par Theo et Hugo, nous sommes tous les deux étudiants en </w:t>
+      </w:r>
+      <w:proofErr w:type="spellStart"/>
+      <w:r>
+        <w:t>Bachelor</w:t>
+      </w:r>
+      <w:proofErr w:type="spellEnd"/>
+      <w:r>
+        <w:t xml:space="preserve"> 1 Informatique a </w:t>
+      </w:r>
+      <w:proofErr w:type="spellStart"/>
+      <w:r>
+        <w:t>Ynov</w:t>
+      </w:r>
+      <w:proofErr w:type="spellEnd"/>
+      <w:r>
+        <w:t>. Le but de ce site est de faire en sorte que des passionnés de voitures ou même encore des gens n’y connaissant rien puisse en apprendre plus sur l’univers de la voiture.</w:t>
       </w:r>
     </w:p>
     <w:p>
@@ -1720,7 +1755,27 @@
     </w:p>
     <w:p>
       <w:r>
-        <w:t>Nous somme resté sur deux couleurs très simple pour laisser de la place aux  différentes photos qui elles sont assez riches en couleurs</w:t>
+        <w:t xml:space="preserve">Nous </w:t>
+      </w:r>
+      <w:proofErr w:type="gramStart"/>
+      <w:r>
+        <w:t>somme</w:t>
+      </w:r>
+      <w:proofErr w:type="gramEnd"/>
+      <w:r>
+        <w:t xml:space="preserve"> resté</w:t>
+      </w:r>
+      <w:r>
+        <w:t>s</w:t>
+      </w:r>
+      <w:r>
+        <w:t xml:space="preserve"> sur deux couleurs très simple pour laisser de la place </w:t>
+      </w:r>
+      <w:r>
+        <w:t>aux différentes</w:t>
+      </w:r>
+      <w:r>
+        <w:t xml:space="preserve"> photos qui elles sont assez riches en couleurs</w:t>
       </w:r>
       <w:r>
         <w:rPr>
@@ -1845,7 +1900,15 @@
     </w:p>
     <w:p>
       <w:r>
-        <w:t>Cela dans l’objectif de simplifier et aider à la compréhension du code, mais aussi pour ne pas avoir un fichier faisant de référence à des classes non-utilisées. Il n’y a pas d’utilité à faire référence à la classe « texteHistoire » ou « caractéristique » sur la page d’accueil.</w:t>
+        <w:t>Cela dans l’objectif de simplifier et aider à la compréhension du code, mais aussi pour ne pas avoir un fichier faisant de référence à des classes non-utilisées. Il n’y a pas d’utilité à faire référence à la classe « </w:t>
+      </w:r>
+      <w:proofErr w:type="spellStart"/>
+      <w:r>
+        <w:t>texteHistoire</w:t>
+      </w:r>
+      <w:proofErr w:type="spellEnd"/>
+      <w:r>
+        <w:t> » ou « caractéristique » sur la page d’accueil.</w:t>
       </w:r>
     </w:p>
     <w:p>
@@ -1860,7 +1923,13 @@
     </w:p>
     <w:p>
       <w:r>
-        <w:t>Nous avons utiliser le JavaScript pour coder le carrousel d’image sur la page d’accueil et sur les pages des véhicules, ainsi que pour changer la barre de navigation en menu hamburger lorsque le taille de l’écran devient trop petite.</w:t>
+        <w:t xml:space="preserve">Nous avons </w:t>
+      </w:r>
+      <w:r>
+        <w:t>utilisé</w:t>
+      </w:r>
+      <w:r>
+        <w:t xml:space="preserve"> le JavaScript pour coder le carrousel d’image sur la page d’accueil et sur les pages des véhicules, ainsi que pour changer la barre de navigation en menu hamburger lorsque le taille de l’écran devient trop petite.</w:t>
       </w:r>
     </w:p>
     <w:sectPr>
@@ -2975,6 +3044,7 @@
     <w:rsid w:val="00283D01"/>
     <w:rsid w:val="003A39FE"/>
     <w:rsid w:val="00436ACE"/>
+    <w:rsid w:val="00B16B23"/>
     <w:rsid w:val="00C30E7F"/>
   </w:rsids>
   <m:mathPr>
